--- a/Script_TestFile - copia.docx
+++ b/Script_TestFile - copia.docx
@@ -16,12 +16,14 @@
       <w:r>
         <w:t>. Esta división física delimita además una unidad de contenido en la que los enunciados que la forman tienen una relación temática o de sentido. Longitud de los párrafos.</w:t>
       </w:r>
-      <w:commentReference w:id="3965"/>
-      <w:commentReference w:id="9613"/>
-      <w:commentRangeStart w:id="9613"/>
-      <w:commentRangeEnd w:id="9613"/>
-      <w:commentRangeStart w:id="3965"/>
-      <w:commentRangeEnd w:id="3965"/>
+      <w:commentRangeStart w:id="4749"/>
+      <w:commentRangeEnd w:id="4749"/>
+      <w:commentReference w:id="4749"/>
+    </w:p>
+    <w:p>
+      <w:commentRangeStart w:id="941"/>
+      <w:commentRangeEnd w:id="941"/>
+      <w:commentReference w:id="941"/>
     </w:p>
     <w:p>
       <w:pPr>
@@ -42,18 +44,6 @@
       <w:r>
         <w:t>. Esta división física delimita además una unidad de contenido en la que los enunciados que la forman tienen una relación temática o de sentido. Longitud de los párrafos.</w:t>
       </w:r>
-      <w:r>
-        <w:rPr>
-          <w:u w:val="single"/>
-        </w:rPr>
-        <w:t xml:space="preserve"> </w:t>
-      </w:r>
-      <w:commentReference w:id="261"/>
-      <w:commentReference w:id="5286"/>
-      <w:commentRangeStart w:id="5286"/>
-      <w:commentRangeEnd w:id="5286"/>
-      <w:commentRangeStart w:id="261"/>
-      <w:commentRangeEnd w:id="261"/>
     </w:p>
     <w:p>
       <w:pPr>
@@ -61,31 +51,9 @@
           <w:u w:val="single"/>
         </w:rPr>
       </w:pPr>
-      <w:r>
-        <w:t xml:space="preserve">Un párrafo es una </w:t>
-      </w:r>
-      <w:r>
-        <w:rPr>
-          <w:b/>
-          <w:bCs/>
-        </w:rPr>
-        <w:t>unidad cuyo bloque de texto aparece señalado por letra mayúscula al comienzo y punto y aparte al final</w:t>
-      </w:r>
-      <w:r>
-        <w:t>. Esta división física delimita además una unidad de contenido en la que los enunciados que la forman tienen una relación temática o de sentido. Longitud de los párrafos.</w:t>
-      </w:r>
-      <w:r>
-        <w:rPr>
-          <w:u w:val="single"/>
-        </w:rPr>
-        <w:t xml:space="preserve"> </w:t>
-      </w:r>
-      <w:commentReference w:id="5300"/>
-      <w:commentReference w:id="4269"/>
-      <w:commentRangeStart w:id="4269"/>
-      <w:commentRangeEnd w:id="4269"/>
-      <w:commentRangeStart w:id="5300"/>
-      <w:commentRangeEnd w:id="5300"/>
+      <w:commentRangeStart w:id="1138"/>
+      <w:commentRangeEnd w:id="1138"/>
+      <w:commentReference w:id="1138"/>
     </w:p>
     <w:p>
       <w:pPr>
@@ -106,18 +74,6 @@
       <w:r>
         <w:t>. Esta división física delimita además una unidad de contenido en la que los enunciados que la forman tienen una relación temática o de sentido. Longitud de los párrafos.</w:t>
       </w:r>
-      <w:r>
-        <w:rPr>
-          <w:u w:val="single"/>
-        </w:rPr>
-        <w:t xml:space="preserve"> </w:t>
-      </w:r>
-      <w:commentReference w:id="2587"/>
-      <w:commentReference w:id="9947"/>
-      <w:commentRangeStart w:id="9947"/>
-      <w:commentRangeEnd w:id="9947"/>
-      <w:commentRangeStart w:id="2587"/>
-      <w:commentRangeEnd w:id="2587"/>
     </w:p>
     <w:p>
       <w:pPr>
@@ -125,6 +81,16 @@
           <w:u w:val="single"/>
         </w:rPr>
       </w:pPr>
+      <w:commentRangeStart w:id="171"/>
+      <w:commentRangeEnd w:id="171"/>
+      <w:commentReference w:id="171"/>
+    </w:p>
+    <w:p>
+      <w:pPr>
+        <w:rPr>
+          <w:u w:val="single"/>
+        </w:rPr>
+      </w:pPr>
       <w:r>
         <w:t xml:space="preserve">Un párrafo es una </w:t>
       </w:r>
@@ -138,12 +104,36 @@
       <w:r>
         <w:t>. Esta división física delimita además una unidad de contenido en la que los enunciados que la forman tienen una relación temática o de sentido. Longitud de los párrafos.</w:t>
       </w:r>
-      <w:commentReference w:id="6205"/>
-      <w:commentReference w:id="7893"/>
-      <w:commentRangeStart w:id="7893"/>
-      <w:commentRangeEnd w:id="7893"/>
-      <w:commentRangeStart w:id="6205"/>
-      <w:commentRangeEnd w:id="6205"/>
+    </w:p>
+    <w:p>
+      <w:pPr>
+        <w:rPr>
+          <w:u w:val="single"/>
+        </w:rPr>
+      </w:pPr>
+      <w:commentRangeStart w:id="1077"/>
+      <w:commentRangeEnd w:id="1077"/>
+      <w:commentReference w:id="1077"/>
+    </w:p>
+    <w:p>
+      <w:pPr>
+        <w:rPr>
+          <w:u w:val="single"/>
+        </w:rPr>
+      </w:pPr>
+      <w:r>
+        <w:t xml:space="preserve">Un párrafo es una </w:t>
+      </w:r>
+      <w:r>
+        <w:rPr>
+          <w:b/>
+          <w:bCs/>
+        </w:rPr>
+        <w:t>unidad cuyo bloque de texto aparece señalado por letra mayúscula al comienzo y punto y aparte al final</w:t>
+      </w:r>
+      <w:r>
+        <w:t>. Esta división física delimita además una unidad de contenido en la que los enunciados que la forman tienen una relación temática o de sentido. Longitud de los párrafos.</w:t>
+      </w:r>
     </w:p>
     <w:p/>
     <w:sectPr>
@@ -158,70 +148,35 @@
 
 <file path=word/comments.xml><?xml version="1.0" encoding="utf-8"?>
 <w:comments xmlns:wpc="http://schemas.microsoft.com/office/word/2010/wordprocessingCanvas" xmlns:cx="http://schemas.microsoft.com/office/drawing/2014/chartex" xmlns:cx1="http://schemas.microsoft.com/office/drawing/2015/9/8/chartex" xmlns:mc="http://schemas.openxmlformats.org/markup-compatibility/2006" xmlns:o="urn:schemas-microsoft-com:office:office" xmlns:r="http://schemas.openxmlformats.org/officeDocument/2006/relationships" xmlns:m="http://schemas.openxmlformats.org/officeDocument/2006/math" xmlns:v="urn:schemas-microsoft-com:vml" xmlns:wp14="http://schemas.microsoft.com/office/word/2010/wordprocessingDrawing" xmlns:wp="http://schemas.openxmlformats.org/drawingml/2006/wordprocessingDrawing" xmlns:w10="urn:schemas-microsoft-com:office:word" xmlns:w="http://schemas.openxmlformats.org/wordprocessingml/2006/main" xmlns:w14="http://schemas.microsoft.com/office/word/2010/wordml" xmlns:w15="http://schemas.microsoft.com/office/word/2012/wordml" xmlns:w16se="http://schemas.microsoft.com/office/word/2015/wordml/symex" xmlns:wpg="http://schemas.microsoft.com/office/word/2010/wordprocessingGroup" xmlns:wpi="http://schemas.microsoft.com/office/word/2010/wordprocessingInk" xmlns:wne="http://schemas.microsoft.com/office/word/2006/wordml" xmlns:wps="http://schemas.microsoft.com/office/word/2010/wordprocessingShape" mc:Ignorable="w14 w15 w16se wp14">
-  <w:comment w:id="9613" w:author="Luis" w:date="2024-11-15T11:02:32.499586" w:initials="L">
+  <w:comment w:id="4749" w:author="Luis" w:date="2024-11-15T11:39:28.014390" w:initials="L">
     <w:p>
       <w:r>
         <w:t>Caso de error en la traducción</w:t>
       </w:r>
     </w:p>
   </w:comment>
-  <w:comment w:id="5286" w:author="Luis" w:date="2024-11-15T11:02:32.499586" w:initials="L">
+  <w:comment w:id="941" w:author="Luis" w:date="2024-11-15T11:39:28.014390" w:initials="L">
     <w:p>
       <w:r>
         <w:t>Caso de error en la traducción</w:t>
       </w:r>
     </w:p>
   </w:comment>
-  <w:comment w:id="4269" w:author="Luis" w:date="2024-11-15T11:02:32.500585" w:initials="L">
+  <w:comment w:id="1138" w:author="Luis" w:date="2024-11-15T11:39:28.014390" w:initials="L">
     <w:p>
       <w:r>
         <w:t>Caso de error en la traducción</w:t>
       </w:r>
     </w:p>
   </w:comment>
-  <w:comment w:id="9947" w:author="Luis" w:date="2024-11-15T11:02:32.500585" w:initials="L">
+  <w:comment w:id="171" w:author="Luis" w:date="2024-11-15T11:39:28.015389" w:initials="L">
     <w:p>
       <w:r>
         <w:t>Caso de error en la traducción</w:t>
       </w:r>
     </w:p>
   </w:comment>
-  <w:comment w:id="7893" w:author="Luis" w:date="2024-11-15T11:02:32.501585" w:initials="L">
-    <w:p>
-      <w:r>
-        <w:t>Caso de error en la traducción</w:t>
-      </w:r>
-    </w:p>
-  </w:comment>
-  <w:comment w:id="3965" w:author="Luis" w:date="2024-11-15T11:15:45.001995" w:initials="L">
-    <w:p>
-      <w:r>
-        <w:t>Caso de error en la traducción</w:t>
-      </w:r>
-    </w:p>
-  </w:comment>
-  <w:comment w:id="261" w:author="Luis" w:date="2024-11-15T11:15:45.001995" w:initials="L">
-    <w:p>
-      <w:r>
-        <w:t>Caso de error en la traducción</w:t>
-      </w:r>
-    </w:p>
-  </w:comment>
-  <w:comment w:id="5300" w:author="Luis" w:date="2024-11-15T11:15:45.001995" w:initials="L">
-    <w:p>
-      <w:r>
-        <w:t>Caso de error en la traducción</w:t>
-      </w:r>
-    </w:p>
-  </w:comment>
-  <w:comment w:id="2587" w:author="Luis" w:date="2024-11-15T11:15:45.002996" w:initials="L">
-    <w:p>
-      <w:r>
-        <w:t>Caso de error en la traducción</w:t>
-      </w:r>
-    </w:p>
-  </w:comment>
-  <w:comment w:id="6205" w:author="Luis" w:date="2024-11-15T11:15:45.002996" w:initials="L">
+  <w:comment w:id="1077" w:author="Luis" w:date="2024-11-15T11:39:28.015389" w:initials="L">
     <w:p>
       <w:r>
         <w:t>Caso de error en la traducción</w:t>
@@ -1148,43 +1103,6 @@
       <w:spacing w:val="5"/>
     </w:rPr>
   </w:style>
-  <w:style w:type="paragraph" w:styleId="Textocomentario">
-    <w:name w:val="annotation text"/>
-    <w:basedOn w:val="Normal"/>
-    <w:link w:val="TextocomentarioCar"/>
-    <w:uiPriority w:val="99"/>
-    <w:semiHidden/>
-    <w:unhideWhenUsed/>
-    <w:pPr>
-      <w:spacing w:line="240" w:lineRule="auto"/>
-    </w:pPr>
-    <w:rPr>
-      <w:sz w:val="20"/>
-      <w:szCs w:val="20"/>
-    </w:rPr>
-  </w:style>
-  <w:style w:type="character" w:customStyle="1" w:styleId="TextocomentarioCar">
-    <w:name w:val="Texto comentario Car"/>
-    <w:basedOn w:val="Fuentedeprrafopredeter"/>
-    <w:link w:val="Textocomentario"/>
-    <w:uiPriority w:val="99"/>
-    <w:semiHidden/>
-    <w:rPr>
-      <w:sz w:val="20"/>
-      <w:szCs w:val="20"/>
-    </w:rPr>
-  </w:style>
-  <w:style w:type="character" w:styleId="Refdecomentario">
-    <w:name w:val="annotation reference"/>
-    <w:basedOn w:val="Fuentedeprrafopredeter"/>
-    <w:uiPriority w:val="99"/>
-    <w:semiHidden/>
-    <w:unhideWhenUsed/>
-    <w:rPr>
-      <w:sz w:val="16"/>
-      <w:szCs w:val="16"/>
-    </w:rPr>
-  </w:style>
 </w:styles>
 </file>
 

--- a/Script_TestFile - copia.docx
+++ b/Script_TestFile - copia.docx
@@ -16,14 +16,27 @@
       <w:r>
         <w:t>. Esta división física delimita además una unidad de contenido en la que los enunciados que la forman tienen una relación temática o de sentido. Longitud de los párrafos.</w:t>
       </w:r>
-      <w:commentRangeStart w:id="4749"/>
-      <w:commentRangeEnd w:id="4749"/>
-      <w:commentReference w:id="4749"/>
     </w:p>
+    <w:p/>
     <w:p>
-      <w:commentRangeStart w:id="941"/>
-      <w:commentRangeEnd w:id="941"/>
-      <w:commentReference w:id="941"/>
+      <w:pPr>
+        <w:rPr>
+          <w:u w:val="single"/>
+        </w:rPr>
+      </w:pPr>
+      <w:r>
+        <w:t xml:space="preserve">Un párrafo es una </w:t>
+      </w:r>
+      <w:r>
+        <w:rPr>
+          <w:b/>
+          <w:bCs/>
+        </w:rPr>
+        <w:t>unidad cuyo bloque de texto aparece señalado por letra mayúscula al comienzo y punto y aparte al final</w:t>
+      </w:r>
+      <w:r>
+        <w:t>. Esta división física delimita además una unidad de contenido en la que los enunciados que la forman tienen una relación temática o de sentido. Longitud de los párrafos.</w:t>
+      </w:r>
     </w:p>
     <w:p>
       <w:pPr>
@@ -31,19 +44,6 @@
           <w:u w:val="single"/>
         </w:rPr>
       </w:pPr>
-      <w:r>
-        <w:t xml:space="preserve">Un párrafo es una </w:t>
-      </w:r>
-      <w:r>
-        <w:rPr>
-          <w:b/>
-          <w:bCs/>
-        </w:rPr>
-        <w:t>unidad cuyo bloque de texto aparece señalado por letra mayúscula al comienzo y punto y aparte al final</w:t>
-      </w:r>
-      <w:r>
-        <w:t>. Esta división física delimita además una unidad de contenido en la que los enunciados que la forman tienen una relación temática o de sentido. Longitud de los párrafos.</w:t>
-      </w:r>
     </w:p>
     <w:p>
       <w:pPr>
@@ -51,9 +51,19 @@
           <w:u w:val="single"/>
         </w:rPr>
       </w:pPr>
-      <w:commentRangeStart w:id="1138"/>
-      <w:commentRangeEnd w:id="1138"/>
-      <w:commentReference w:id="1138"/>
+      <w:r>
+        <w:t xml:space="preserve">Un párrafo es una </w:t>
+      </w:r>
+      <w:r>
+        <w:rPr>
+          <w:b/>
+          <w:bCs/>
+        </w:rPr>
+        <w:t>unidad cuyo bloque de texto aparece señalado por letra mayúscula al comienzo y punto y aparte al final</w:t>
+      </w:r>
+      <w:r>
+        <w:t>. Esta división física delimita además una unidad de contenido en la que los enunciados que la forman tienen una relación temática o de sentido. Longitud de los párrafos.</w:t>
+      </w:r>
     </w:p>
     <w:p>
       <w:pPr>
@@ -61,19 +71,6 @@
           <w:u w:val="single"/>
         </w:rPr>
       </w:pPr>
-      <w:r>
-        <w:t xml:space="preserve">Un párrafo es una </w:t>
-      </w:r>
-      <w:r>
-        <w:rPr>
-          <w:b/>
-          <w:bCs/>
-        </w:rPr>
-        <w:t>unidad cuyo bloque de texto aparece señalado por letra mayúscula al comienzo y punto y aparte al final</w:t>
-      </w:r>
-      <w:r>
-        <w:t>. Esta división física delimita además una unidad de contenido en la que los enunciados que la forman tienen una relación temática o de sentido. Longitud de los párrafos.</w:t>
-      </w:r>
     </w:p>
     <w:p>
       <w:pPr>
@@ -81,9 +78,19 @@
           <w:u w:val="single"/>
         </w:rPr>
       </w:pPr>
-      <w:commentRangeStart w:id="171"/>
-      <w:commentRangeEnd w:id="171"/>
-      <w:commentReference w:id="171"/>
+      <w:r>
+        <w:t xml:space="preserve">Un párrafo es una </w:t>
+      </w:r>
+      <w:r>
+        <w:rPr>
+          <w:b/>
+          <w:bCs/>
+        </w:rPr>
+        <w:t>unidad cuyo bloque de texto aparece señalado por letra mayúscula al comienzo y punto y aparte al final</w:t>
+      </w:r>
+      <w:r>
+        <w:t>. Esta división física delimita además una unidad de contenido en la que los enunciados que la forman tienen una relación temática o de sentido. Longitud de los párrafos.</w:t>
+      </w:r>
     </w:p>
     <w:p>
       <w:pPr>
@@ -91,29 +98,6 @@
           <w:u w:val="single"/>
         </w:rPr>
       </w:pPr>
-      <w:r>
-        <w:t xml:space="preserve">Un párrafo es una </w:t>
-      </w:r>
-      <w:r>
-        <w:rPr>
-          <w:b/>
-          <w:bCs/>
-        </w:rPr>
-        <w:t>unidad cuyo bloque de texto aparece señalado por letra mayúscula al comienzo y punto y aparte al final</w:t>
-      </w:r>
-      <w:r>
-        <w:t>. Esta división física delimita además una unidad de contenido en la que los enunciados que la forman tienen una relación temática o de sentido. Longitud de los párrafos.</w:t>
-      </w:r>
-    </w:p>
-    <w:p>
-      <w:pPr>
-        <w:rPr>
-          <w:u w:val="single"/>
-        </w:rPr>
-      </w:pPr>
-      <w:commentRangeStart w:id="1077"/>
-      <w:commentRangeEnd w:id="1077"/>
-      <w:commentReference w:id="1077"/>
     </w:p>
     <w:p>
       <w:pPr>
@@ -144,46 +128,6 @@
     </w:sectPr>
   </w:body>
 </w:document>
-</file>
-
-<file path=word/comments.xml><?xml version="1.0" encoding="utf-8"?>
-<w:comments xmlns:wpc="http://schemas.microsoft.com/office/word/2010/wordprocessingCanvas" xmlns:cx="http://schemas.microsoft.com/office/drawing/2014/chartex" xmlns:cx1="http://schemas.microsoft.com/office/drawing/2015/9/8/chartex" xmlns:mc="http://schemas.openxmlformats.org/markup-compatibility/2006" xmlns:o="urn:schemas-microsoft-com:office:office" xmlns:r="http://schemas.openxmlformats.org/officeDocument/2006/relationships" xmlns:m="http://schemas.openxmlformats.org/officeDocument/2006/math" xmlns:v="urn:schemas-microsoft-com:vml" xmlns:wp14="http://schemas.microsoft.com/office/word/2010/wordprocessingDrawing" xmlns:wp="http://schemas.openxmlformats.org/drawingml/2006/wordprocessingDrawing" xmlns:w10="urn:schemas-microsoft-com:office:word" xmlns:w="http://schemas.openxmlformats.org/wordprocessingml/2006/main" xmlns:w14="http://schemas.microsoft.com/office/word/2010/wordml" xmlns:w15="http://schemas.microsoft.com/office/word/2012/wordml" xmlns:w16se="http://schemas.microsoft.com/office/word/2015/wordml/symex" xmlns:wpg="http://schemas.microsoft.com/office/word/2010/wordprocessingGroup" xmlns:wpi="http://schemas.microsoft.com/office/word/2010/wordprocessingInk" xmlns:wne="http://schemas.microsoft.com/office/word/2006/wordml" xmlns:wps="http://schemas.microsoft.com/office/word/2010/wordprocessingShape" mc:Ignorable="w14 w15 w16se wp14">
-  <w:comment w:id="4749" w:author="Luis" w:date="2024-11-15T11:39:28.014390" w:initials="L">
-    <w:p>
-      <w:r>
-        <w:t>Caso de error en la traducción</w:t>
-      </w:r>
-    </w:p>
-  </w:comment>
-  <w:comment w:id="941" w:author="Luis" w:date="2024-11-15T11:39:28.014390" w:initials="L">
-    <w:p>
-      <w:r>
-        <w:t>Caso de error en la traducción</w:t>
-      </w:r>
-    </w:p>
-  </w:comment>
-  <w:comment w:id="1138" w:author="Luis" w:date="2024-11-15T11:39:28.014390" w:initials="L">
-    <w:p>
-      <w:r>
-        <w:t>Caso de error en la traducción</w:t>
-      </w:r>
-    </w:p>
-  </w:comment>
-  <w:comment w:id="171" w:author="Luis" w:date="2024-11-15T11:39:28.015389" w:initials="L">
-    <w:p>
-      <w:r>
-        <w:t>Caso de error en la traducción</w:t>
-      </w:r>
-    </w:p>
-  </w:comment>
-  <w:comment w:id="1077" w:author="Luis" w:date="2024-11-15T11:39:28.015389" w:initials="L">
-    <w:p>
-      <w:r>
-        <w:t>Caso de error en la traducción</w:t>
-      </w:r>
-    </w:p>
-  </w:comment>
-</w:comments>
 </file>
 
 <file path=word/styles.xml><?xml version="1.0" encoding="utf-8"?>

--- a/Script_TestFile - copia.docx
+++ b/Script_TestFile - copia.docx
@@ -4,7 +4,35 @@
   <w:body>
     <w:p>
       <w:r>
-        <w:t xml:space="preserve">Un párrafo es una </w:t>
+        <w:t xml:space="preserve">Un </w:t>
+      </w:r>
+      <w:commentRangeStart w:id="0"/>
+      <w:commentRangeStart w:id="1"/>
+      <w:r>
+        <w:t/>
+        <w:commentRangeStart w:id="10"/>
+        <w:r>
+          <w:t>párrafo</w:t>
+        </w:r>
+        <w:commentRangeEnd w:id="10"/>
+        <w:commentReference w:id="10"/>
+      </w:r>
+      <w:commentRangeEnd w:id="0"/>
+      <w:r>
+        <w:commentReference w:id="0"/>
+      </w:r>
+      <w:commentRangeEnd w:id="1"/>
+      <w:r>
+        <w:commentReference w:id="1"/>
+      </w:r>
+      <w:r>
+        <w:t xml:space="preserve"> </w:t>
+      </w:r>
+      <w:r>
+        <w:t>es una</w:t>
+      </w:r>
+      <w:r>
+        <w:t xml:space="preserve"> </w:t>
       </w:r>
       <w:r>
         <w:rPr>
@@ -14,7 +42,16 @@
         <w:t>unidad cuyo bloque de texto aparece señalado por letra mayúscula al comienzo y punto y aparte al final</w:t>
       </w:r>
       <w:r>
-        <w:t>. Esta división física delimita además una unidad de contenido en la que los enunciados que la forman tienen una relación temática o de sentido. Longitud de los párrafos.</w:t>
+        <w:t>. Esta división física delimita además una unidad de contenido en la que los enunciados que la forman tienen una relación temática o de sentido. Longitud de los</w:t>
+        <w:r>
+          <w:t>párrafo</w:t>
+          <w:rPr>
+            <w:highlight w:val="yellow"/>
+          </w:rPr>
+        </w:r>
+      </w:r>
+      <w:r>
+        <w:t>s.</w:t>
       </w:r>
     </w:p>
     <w:p/>
@@ -25,7 +62,35 @@
         </w:rPr>
       </w:pPr>
       <w:r>
-        <w:t xml:space="preserve">Un párrafo es una </w:t>
+        <w:t xml:space="preserve">Un </w:t>
+      </w:r>
+      <w:commentRangeStart w:id="2"/>
+      <w:commentRangeStart w:id="3"/>
+      <w:r>
+        <w:t/>
+        <w:commentRangeStart w:id="11"/>
+        <w:r>
+          <w:t>párrafo</w:t>
+        </w:r>
+        <w:commentRangeEnd w:id="11"/>
+        <w:commentReference w:id="11"/>
+      </w:r>
+      <w:commentRangeEnd w:id="2"/>
+      <w:r>
+        <w:commentReference w:id="2"/>
+      </w:r>
+      <w:commentRangeEnd w:id="3"/>
+      <w:r>
+        <w:commentReference w:id="3"/>
+      </w:r>
+      <w:r>
+        <w:t xml:space="preserve"> </w:t>
+      </w:r>
+      <w:r>
+        <w:t>es una</w:t>
+      </w:r>
+      <w:r>
+        <w:t xml:space="preserve"> </w:t>
       </w:r>
       <w:r>
         <w:rPr>
@@ -35,7 +100,25 @@
         <w:t>unidad cuyo bloque de texto aparece señalado por letra mayúscula al comienzo y punto y aparte al final</w:t>
       </w:r>
       <w:r>
-        <w:t>. Esta división física delimita además una unidad de contenido en la que los enunciados que la forman tienen una relación temática o de sentido. Longitud de los párrafos.</w:t>
+        <w:t>. Esta división física delimita además una unidad de contenido en la que los enunciados que la forman tienen una relación temática o de sentido. Longitud de los</w:t>
+      </w:r>
+      <w:r>
+        <w:t xml:space="preserve"> </w:t>
+      </w:r>
+      <w:r>
+        <w:rPr>
+          <w:highlight w:val="yellow"/>
+        </w:rPr>
+        <w:t/>
+        <w:r>
+          <w:t>párrafo</w:t>
+          <w:rPr>
+            <w:highlight w:val="yellow"/>
+          </w:rPr>
+        </w:r>
+      </w:r>
+      <w:r>
+        <w:t>s.</w:t>
       </w:r>
     </w:p>
     <w:p>
@@ -52,7 +135,35 @@
         </w:rPr>
       </w:pPr>
       <w:r>
-        <w:t xml:space="preserve">Un párrafo es una </w:t>
+        <w:t xml:space="preserve">Un </w:t>
+      </w:r>
+      <w:commentRangeStart w:id="4"/>
+      <w:commentRangeStart w:id="5"/>
+      <w:r>
+        <w:t/>
+        <w:commentRangeStart w:id="12"/>
+        <w:r>
+          <w:t>párrafo</w:t>
+        </w:r>
+        <w:commentRangeEnd w:id="12"/>
+        <w:commentReference w:id="12"/>
+      </w:r>
+      <w:commentRangeEnd w:id="4"/>
+      <w:r>
+        <w:commentReference w:id="4"/>
+      </w:r>
+      <w:commentRangeEnd w:id="5"/>
+      <w:r>
+        <w:commentReference w:id="5"/>
+      </w:r>
+      <w:r>
+        <w:t xml:space="preserve"> </w:t>
+      </w:r>
+      <w:r>
+        <w:t>es una</w:t>
+      </w:r>
+      <w:r>
+        <w:t xml:space="preserve"> </w:t>
       </w:r>
       <w:r>
         <w:rPr>
@@ -62,7 +173,25 @@
         <w:t>unidad cuyo bloque de texto aparece señalado por letra mayúscula al comienzo y punto y aparte al final</w:t>
       </w:r>
       <w:r>
-        <w:t>. Esta división física delimita además una unidad de contenido en la que los enunciados que la forman tienen una relación temática o de sentido. Longitud de los párrafos.</w:t>
+        <w:t>. Esta división física delimita además una unidad de contenido en la que los enunciados que la forman tienen una relación temática o de sentido. Longitud de los</w:t>
+      </w:r>
+      <w:r>
+        <w:t xml:space="preserve"> </w:t>
+      </w:r>
+      <w:r>
+        <w:rPr>
+          <w:highlight w:val="yellow"/>
+        </w:rPr>
+        <w:t/>
+        <w:r>
+          <w:t>párrafo</w:t>
+          <w:rPr>
+            <w:highlight w:val="yellow"/>
+          </w:rPr>
+        </w:r>
+      </w:r>
+      <w:r>
+        <w:t>s.</w:t>
       </w:r>
     </w:p>
     <w:p>
@@ -79,7 +208,35 @@
         </w:rPr>
       </w:pPr>
       <w:r>
-        <w:t xml:space="preserve">Un párrafo es una </w:t>
+        <w:t xml:space="preserve">Un </w:t>
+      </w:r>
+      <w:commentRangeStart w:id="6"/>
+      <w:commentRangeStart w:id="7"/>
+      <w:r>
+        <w:t/>
+        <w:commentRangeStart w:id="13"/>
+        <w:r>
+          <w:t>párrafo</w:t>
+        </w:r>
+        <w:commentRangeEnd w:id="13"/>
+        <w:commentReference w:id="13"/>
+      </w:r>
+      <w:commentRangeEnd w:id="6"/>
+      <w:r>
+        <w:commentReference w:id="6"/>
+      </w:r>
+      <w:commentRangeEnd w:id="7"/>
+      <w:r>
+        <w:commentReference w:id="7"/>
+      </w:r>
+      <w:r>
+        <w:t xml:space="preserve"> </w:t>
+      </w:r>
+      <w:r>
+        <w:t>es una</w:t>
+      </w:r>
+      <w:r>
+        <w:t xml:space="preserve"> </w:t>
       </w:r>
       <w:r>
         <w:rPr>
@@ -89,7 +246,25 @@
         <w:t>unidad cuyo bloque de texto aparece señalado por letra mayúscula al comienzo y punto y aparte al final</w:t>
       </w:r>
       <w:r>
-        <w:t>. Esta división física delimita además una unidad de contenido en la que los enunciados que la forman tienen una relación temática o de sentido. Longitud de los párrafos.</w:t>
+        <w:t>. Esta división física delimita además una unidad de contenido en la que los enunciados que la forman tienen una relación temática o de sentido. Longitud de los</w:t>
+      </w:r>
+      <w:r>
+        <w:t xml:space="preserve"> </w:t>
+      </w:r>
+      <w:r>
+        <w:rPr>
+          <w:highlight w:val="yellow"/>
+        </w:rPr>
+        <w:t/>
+        <w:r>
+          <w:t>párrafo</w:t>
+          <w:rPr>
+            <w:highlight w:val="yellow"/>
+          </w:rPr>
+        </w:r>
+      </w:r>
+      <w:r>
+        <w:t>s.</w:t>
       </w:r>
     </w:p>
     <w:p>
@@ -106,7 +281,35 @@
         </w:rPr>
       </w:pPr>
       <w:r>
-        <w:t xml:space="preserve">Un párrafo es una </w:t>
+        <w:t xml:space="preserve">Un </w:t>
+      </w:r>
+      <w:commentRangeStart w:id="8"/>
+      <w:commentRangeStart w:id="9"/>
+      <w:r>
+        <w:t/>
+        <w:commentRangeStart w:id="14"/>
+        <w:r>
+          <w:t>párrafo</w:t>
+        </w:r>
+        <w:commentRangeEnd w:id="14"/>
+        <w:commentReference w:id="14"/>
+      </w:r>
+      <w:commentRangeEnd w:id="8"/>
+      <w:r>
+        <w:commentReference w:id="8"/>
+      </w:r>
+      <w:commentRangeEnd w:id="9"/>
+      <w:r>
+        <w:commentReference w:id="9"/>
+      </w:r>
+      <w:r>
+        <w:t xml:space="preserve"> </w:t>
+      </w:r>
+      <w:r>
+        <w:t>es una</w:t>
+      </w:r>
+      <w:r>
+        <w:t xml:space="preserve"> </w:t>
       </w:r>
       <w:r>
         <w:rPr>
@@ -116,7 +319,25 @@
         <w:t>unidad cuyo bloque de texto aparece señalado por letra mayúscula al comienzo y punto y aparte al final</w:t>
       </w:r>
       <w:r>
-        <w:t>. Esta división física delimita además una unidad de contenido en la que los enunciados que la forman tienen una relación temática o de sentido. Longitud de los párrafos.</w:t>
+        <w:t>. Esta división física delimita además una unidad de contenido en la que los enunciados que la forman tienen una relación temática o de sentido. Longitud de los</w:t>
+      </w:r>
+      <w:r>
+        <w:t xml:space="preserve"> </w:t>
+      </w:r>
+      <w:r>
+        <w:rPr>
+          <w:highlight w:val="yellow"/>
+        </w:rPr>
+        <w:t/>
+        <w:r>
+          <w:t>párrafo</w:t>
+          <w:rPr>
+            <w:highlight w:val="yellow"/>
+          </w:rPr>
+        </w:r>
+      </w:r>
+      <w:r>
+        <w:t>s.</w:t>
       </w:r>
     </w:p>
     <w:p/>
@@ -128,6 +349,146 @@
     </w:sectPr>
   </w:body>
 </w:document>
+</file>
+
+<file path=word/comments.xml><?xml version="1.0" encoding="utf-8"?>
+<w:comments xmlns:wpc="http://schemas.microsoft.com/office/word/2010/wordprocessingCanvas" xmlns:cx="http://schemas.microsoft.com/office/drawing/2014/chartex" xmlns:cx1="http://schemas.microsoft.com/office/drawing/2015/9/8/chartex" xmlns:cx2="http://schemas.microsoft.com/office/drawing/2015/10/21/chartex" xmlns:cx3="http://schemas.microsoft.com/office/drawing/2016/5/9/chartex" xmlns:cx4="http://schemas.microsoft.com/office/drawing/2016/5/10/chartex" xmlns:cx5="http://schemas.microsoft.com/office/drawing/2016/5/11/chartex" xmlns:cx6="http://schemas.microsoft.com/office/drawing/2016/5/12/chartex" xmlns:cx7="http://schemas.microsoft.com/office/drawing/2016/5/13/chartex" xmlns:cx8="http://schemas.microsoft.com/office/drawing/2016/5/14/chartex" xmlns:mc="http://schemas.openxmlformats.org/markup-compatibility/2006" xmlns:aink="http://schemas.microsoft.com/office/drawing/2016/ink" xmlns:am3d="http://schemas.microsoft.com/office/drawing/2017/model3d" xmlns:o="urn:schemas-microsoft-com:office:office" xmlns:oel="http://schemas.microsoft.com/office/2019/extlst" xmlns:r="http://schemas.openxmlformats.org/officeDocument/2006/relationships" xmlns:m="http://schemas.openxmlformats.org/officeDocument/2006/math" xmlns:v="urn:schemas-microsoft-com:vml" xmlns:wp14="http://schemas.microsoft.com/office/word/2010/wordprocessingDrawing" xmlns:wp="http://schemas.openxmlformats.org/drawingml/2006/wordprocessingDrawing" xmlns:w10="urn:schemas-microsoft-com:office:word" xmlns:w="http://schemas.openxmlformats.org/wordprocessingml/2006/main" xmlns:w14="http://schemas.microsoft.com/office/word/2010/wordml" xmlns:w15="http://schemas.microsoft.com/office/word/2012/wordml" xmlns:w16cex="http://schemas.microsoft.com/office/word/2018/wordml/cex" xmlns:w16cid="http://schemas.microsoft.com/office/word/2016/wordml/cid" xmlns:w16="http://schemas.microsoft.com/office/word/2018/wordml" xmlns:w16du="http://schemas.microsoft.com/office/word/2023/wordml/word16du" xmlns:w16sdtdh="http://schemas.microsoft.com/office/word/2020/wordml/sdtdatahash" xmlns:w16se="http://schemas.microsoft.com/office/word/2015/wordml/symex" xmlns:wpg="http://schemas.microsoft.com/office/word/2010/wordprocessingGroup" xmlns:wpi="http://schemas.microsoft.com/office/word/2010/wordprocessingInk" xmlns:wne="http://schemas.microsoft.com/office/word/2006/wordml" xmlns:wps="http://schemas.microsoft.com/office/word/2010/wordprocessingShape" mc:Ignorable="w14 w15 w16se w16cid w16 w16cex w16sdtdh w16du wp14">
+  <w:comment w:id="0" w:author="Luis" w:date="2024-11-18T13:01:00Z" w:initials="L">
+    <w:p>
+      <w:r>
+        <w:t>Prueba de comentario, se ha probado a repetir una palabra varias veces (ADN) dentro de un párrafo para probar si genera un comentario por cada aparición de la palabra.</w:t>
+      </w:r>
+    </w:p>
+  </w:comment>
+  <w:comment w:id="1" w:author="Luis" w:date="2024-11-18T13:00:00Z" w:initials="L">
+    <w:p>
+      <w:r>
+        <w:t>Prueba de comentario, se ha probado a repetir una palabra varias veces (ADN) dentro de un párrafo para probar si genera un comentario por cada aparición de la palabra.</w:t>
+      </w:r>
+    </w:p>
+  </w:comment>
+  <w:comment w:id="2" w:author="Luis" w:date="2024-11-18T13:01:00Z" w:initials="L">
+    <w:p>
+      <w:r>
+        <w:t>Prueba de comentario, se ha probado a repetir una palabra varias veces (ADN) dentro de un párrafo para probar si genera un comentario por cada aparición de la palabra.</w:t>
+      </w:r>
+    </w:p>
+  </w:comment>
+  <w:comment w:id="3" w:author="Luis" w:date="2024-11-18T13:00:00Z" w:initials="L">
+    <w:p>
+      <w:r>
+        <w:t>Prueba de comentario, se ha probado a repetir una palabra varias veces (ADN) dentro de un párrafo para probar si genera un comentario por cada aparición de la palabra.</w:t>
+      </w:r>
+    </w:p>
+  </w:comment>
+  <w:comment w:id="4" w:author="Luis" w:date="2024-11-18T13:01:00Z" w:initials="L">
+    <w:p>
+      <w:r>
+        <w:t>Prueba de comentario, se ha probado a repetir una palabra varias veces (ADN) dentro de un párrafo para probar si genera un comentario por cada aparición de la palabra.</w:t>
+      </w:r>
+    </w:p>
+  </w:comment>
+  <w:comment w:id="5" w:author="Luis" w:date="2024-11-18T13:00:00Z" w:initials="L">
+    <w:p>
+      <w:r>
+        <w:t>Prueba de comentario, se ha probado a repetir una palabra varias veces (ADN) dentro de un párrafo para probar si genera un comentario por cada aparición de la palabra.</w:t>
+      </w:r>
+    </w:p>
+  </w:comment>
+  <w:comment w:id="6" w:author="Luis" w:date="2024-11-18T13:01:00Z" w:initials="L">
+    <w:p>
+      <w:r>
+        <w:t>Prueba de comentario, se ha probado a repetir una palabra varias veces (ADN) dentro de un párrafo para probar si genera un comentario por cada aparición de la palabra.</w:t>
+      </w:r>
+    </w:p>
+  </w:comment>
+  <w:comment w:id="7" w:author="Luis" w:date="2024-11-18T13:00:00Z" w:initials="L">
+    <w:p>
+      <w:r>
+        <w:t>Prueba de comentario, se ha probado a repetir una palabra varias veces (ADN) dentro de un párrafo para probar si genera un comentario por cada aparición de la palabra.</w:t>
+      </w:r>
+    </w:p>
+  </w:comment>
+  <w:comment w:id="8" w:author="Luis" w:date="2024-11-18T13:01:00Z" w:initials="L">
+    <w:p>
+      <w:r>
+        <w:t>Prueba de comentario, se ha probado a repetir una palabra varias veces (ADN) dentro de un párrafo para probar si genera un comentario por cada aparición de la palabra.</w:t>
+      </w:r>
+    </w:p>
+  </w:comment>
+  <w:comment w:id="9" w:author="Luis" w:date="2024-11-18T13:00:00Z" w:initials="L">
+    <w:p>
+      <w:r>
+        <w:t>Prueba de comentario, se ha probado a repetir una palabra varias veces (ADN) dentro de un párrafo para probar si genera un comentario por cada aparición de la palabra.</w:t>
+      </w:r>
+    </w:p>
+  </w:comment>
+  <w:comment w:id="10" w:author="Luis" w:date="2024-11-18T13:02:12.945414" w:initials="L">
+    <w:p>
+      <w:r>
+        <w:t>Prueba de comentario, se ha probado a repetir una palabra varias veces (ADN) dentro de un párrafo para probar si genera un comentario por cada aparición de la palabra.</w:t>
+      </w:r>
+    </w:p>
+  </w:comment>
+  <w:comment w:id="11" w:author="Luis" w:date="2024-11-18T13:02:12.946422" w:initials="L">
+    <w:p>
+      <w:r>
+        <w:t>Prueba de comentario, se ha probado a repetir una palabra varias veces (ADN) dentro de un párrafo para probar si genera un comentario por cada aparición de la palabra.</w:t>
+      </w:r>
+    </w:p>
+  </w:comment>
+  <w:comment w:id="12" w:author="Luis" w:date="2024-11-18T13:02:12.947427" w:initials="L">
+    <w:p>
+      <w:r>
+        <w:t>Prueba de comentario, se ha probado a repetir una palabra varias veces (ADN) dentro de un párrafo para probar si genera un comentario por cada aparición de la palabra.</w:t>
+      </w:r>
+    </w:p>
+  </w:comment>
+  <w:comment w:id="13" w:author="Luis" w:date="2024-11-18T13:02:12.948427" w:initials="L">
+    <w:p>
+      <w:r>
+        <w:t>Prueba de comentario, se ha probado a repetir una palabra varias veces (ADN) dentro de un párrafo para probar si genera un comentario por cada aparición de la palabra.</w:t>
+      </w:r>
+    </w:p>
+  </w:comment>
+  <w:comment w:id="14" w:author="Luis" w:date="2024-11-18T13:02:12.949429" w:initials="L">
+    <w:p>
+      <w:r>
+        <w:t>Prueba de comentario, se ha probado a repetir una palabra varias veces (ADN) dentro de un párrafo para probar si genera un comentario por cada aparición de la palabra.</w:t>
+      </w:r>
+    </w:p>
+  </w:comment>
+</w:comments>
+</file>
+
+<file path=word/commentsExtended.xml><?xml version="1.0" encoding="utf-8"?>
+<w15:commentsEx xmlns:wpc="http://schemas.microsoft.com/office/word/2010/wordprocessingCanvas" xmlns:cx="http://schemas.microsoft.com/office/drawing/2014/chartex" xmlns:cx1="http://schemas.microsoft.com/office/drawing/2015/9/8/chartex" xmlns:cx2="http://schemas.microsoft.com/office/drawing/2015/10/21/chartex" xmlns:cx3="http://schemas.microsoft.com/office/drawing/2016/5/9/chartex" xmlns:cx4="http://schemas.microsoft.com/office/drawing/2016/5/10/chartex" xmlns:cx5="http://schemas.microsoft.com/office/drawing/2016/5/11/chartex" xmlns:cx6="http://schemas.microsoft.com/office/drawing/2016/5/12/chartex" xmlns:cx7="http://schemas.microsoft.com/office/drawing/2016/5/13/chartex" xmlns:cx8="http://schemas.microsoft.com/office/drawing/2016/5/14/chartex" xmlns:mc="http://schemas.openxmlformats.org/markup-compatibility/2006" xmlns:aink="http://schemas.microsoft.com/office/drawing/2016/ink" xmlns:am3d="http://schemas.microsoft.com/office/drawing/2017/model3d" xmlns:o="urn:schemas-microsoft-com:office:office" xmlns:oel="http://schemas.microsoft.com/office/2019/extlst" xmlns:r="http://schemas.openxmlformats.org/officeDocument/2006/relationships" xmlns:m="http://schemas.openxmlformats.org/officeDocument/2006/math" xmlns:v="urn:schemas-microsoft-com:vml" xmlns:wp14="http://schemas.microsoft.com/office/word/2010/wordprocessingDrawing" xmlns:wp="http://schemas.openxmlformats.org/drawingml/2006/wordprocessingDrawing" xmlns:w10="urn:schemas-microsoft-com:office:word" xmlns:w="http://schemas.openxmlformats.org/wordprocessingml/2006/main" xmlns:w14="http://schemas.microsoft.com/office/word/2010/wordml" xmlns:w15="http://schemas.microsoft.com/office/word/2012/wordml" xmlns:w16cex="http://schemas.microsoft.com/office/word/2018/wordml/cex" xmlns:w16cid="http://schemas.microsoft.com/office/word/2016/wordml/cid" xmlns:w16="http://schemas.microsoft.com/office/word/2018/wordml" xmlns:w16du="http://schemas.microsoft.com/office/word/2023/wordml/word16du" xmlns:w16sdtdh="http://schemas.microsoft.com/office/word/2020/wordml/sdtdatahash" xmlns:w16se="http://schemas.microsoft.com/office/word/2015/wordml/symex" xmlns:wpg="http://schemas.microsoft.com/office/word/2010/wordprocessingGroup" xmlns:wpi="http://schemas.microsoft.com/office/word/2010/wordprocessingInk" xmlns:wne="http://schemas.microsoft.com/office/word/2006/wordml" xmlns:wps="http://schemas.microsoft.com/office/word/2010/wordprocessingShape" mc:Ignorable="w14 w15 w16se w16cid w16 w16cex w16sdtdh w16du wp14">
+  <w15:commentEx w15:paraId="04230E5C" w15:done="0"/>
+  <w15:commentEx w15:paraId="4FEA90F3" w15:done="0"/>
+  <w15:commentEx w15:paraId="74C79696" w15:done="0"/>
+  <w15:commentEx w15:paraId="27E8F04E" w15:done="0"/>
+  <w15:commentEx w15:paraId="2E57A4E6" w15:done="0"/>
+  <w15:commentEx w15:paraId="735DC6BF" w15:done="0"/>
+  <w15:commentEx w15:paraId="6F9E7A41" w15:done="0"/>
+  <w15:commentEx w15:paraId="2DC50CF8" w15:done="0"/>
+  <w15:commentEx w15:paraId="7B8F5B95" w15:done="0"/>
+  <w15:commentEx w15:paraId="45B96CFF" w15:done="0"/>
+</w15:commentsEx>
+</file>
+
+<file path=word/commentsIds.xml><?xml version="1.0" encoding="utf-8"?>
+<w16cid:commentsIds xmlns:wpc="http://schemas.microsoft.com/office/word/2010/wordprocessingCanvas" xmlns:cx="http://schemas.microsoft.com/office/drawing/2014/chartex" xmlns:cx1="http://schemas.microsoft.com/office/drawing/2015/9/8/chartex" xmlns:cx2="http://schemas.microsoft.com/office/drawing/2015/10/21/chartex" xmlns:cx3="http://schemas.microsoft.com/office/drawing/2016/5/9/chartex" xmlns:cx4="http://schemas.microsoft.com/office/drawing/2016/5/10/chartex" xmlns:cx5="http://schemas.microsoft.com/office/drawing/2016/5/11/chartex" xmlns:cx6="http://schemas.microsoft.com/office/drawing/2016/5/12/chartex" xmlns:cx7="http://schemas.microsoft.com/office/drawing/2016/5/13/chartex" xmlns:cx8="http://schemas.microsoft.com/office/drawing/2016/5/14/chartex" xmlns:mc="http://schemas.openxmlformats.org/markup-compatibility/2006" xmlns:aink="http://schemas.microsoft.com/office/drawing/2016/ink" xmlns:am3d="http://schemas.microsoft.com/office/drawing/2017/model3d" xmlns:o="urn:schemas-microsoft-com:office:office" xmlns:oel="http://schemas.microsoft.com/office/2019/extlst" xmlns:r="http://schemas.openxmlformats.org/officeDocument/2006/relationships" xmlns:m="http://schemas.openxmlformats.org/officeDocument/2006/math" xmlns:v="urn:schemas-microsoft-com:vml" xmlns:wp14="http://schemas.microsoft.com/office/word/2010/wordprocessingDrawing" xmlns:wp="http://schemas.openxmlformats.org/drawingml/2006/wordprocessingDrawing" xmlns:w10="urn:schemas-microsoft-com:office:word" xmlns:w="http://schemas.openxmlformats.org/wordprocessingml/2006/main" xmlns:w14="http://schemas.microsoft.com/office/word/2010/wordml" xmlns:w15="http://schemas.microsoft.com/office/word/2012/wordml" xmlns:w16cex="http://schemas.microsoft.com/office/word/2018/wordml/cex" xmlns:w16cid="http://schemas.microsoft.com/office/word/2016/wordml/cid" xmlns:w16="http://schemas.microsoft.com/office/word/2018/wordml" xmlns:w16du="http://schemas.microsoft.com/office/word/2023/wordml/word16du" xmlns:w16sdtdh="http://schemas.microsoft.com/office/word/2020/wordml/sdtdatahash" xmlns:w16se="http://schemas.microsoft.com/office/word/2015/wordml/symex" xmlns:wpg="http://schemas.microsoft.com/office/word/2010/wordprocessingGroup" xmlns:wpi="http://schemas.microsoft.com/office/word/2010/wordprocessingInk" xmlns:wne="http://schemas.microsoft.com/office/word/2006/wordml" xmlns:wps="http://schemas.microsoft.com/office/word/2010/wordprocessingShape" mc:Ignorable="w14 w15 w16se w16cid w16 w16cex w16sdtdh w16du wp14">
+  <w16cid:commentId w16cid:paraId="04230E5C" w16cid:durableId="4B863F4A"/>
+  <w16cid:commentId w16cid:paraId="4FEA90F3" w16cid:durableId="3C17F520"/>
+  <w16cid:commentId w16cid:paraId="74C79696" w16cid:durableId="48AE0678"/>
+  <w16cid:commentId w16cid:paraId="27E8F04E" w16cid:durableId="4AE5B02C"/>
+  <w16cid:commentId w16cid:paraId="2E57A4E6" w16cid:durableId="387429B0"/>
+  <w16cid:commentId w16cid:paraId="735DC6BF" w16cid:durableId="38B66BC3"/>
+  <w16cid:commentId w16cid:paraId="6F9E7A41" w16cid:durableId="434D91D2"/>
+  <w16cid:commentId w16cid:paraId="2DC50CF8" w16cid:durableId="0E005EE6"/>
+  <w16cid:commentId w16cid:paraId="7B8F5B95" w16cid:durableId="7C0DD582"/>
+  <w16cid:commentId w16cid:paraId="45B96CFF" w16cid:durableId="2C591C2D"/>
+</w16cid:commentsIds>
 </file>
 
 <file path=word/styles.xml><?xml version="1.0" encoding="utf-8"?>
@@ -1047,6 +1408,43 @@
       <w:spacing w:val="5"/>
     </w:rPr>
   </w:style>
+  <w:style w:type="paragraph" w:styleId="Textocomentario">
+    <w:name w:val="annotation text"/>
+    <w:basedOn w:val="Normal"/>
+    <w:link w:val="TextocomentarioCar"/>
+    <w:uiPriority w:val="99"/>
+    <w:semiHidden/>
+    <w:unhideWhenUsed/>
+    <w:pPr>
+      <w:spacing w:line="240" w:lineRule="auto"/>
+    </w:pPr>
+    <w:rPr>
+      <w:sz w:val="20"/>
+      <w:szCs w:val="20"/>
+    </w:rPr>
+  </w:style>
+  <w:style w:type="character" w:customStyle="1" w:styleId="TextocomentarioCar">
+    <w:name w:val="Texto comentario Car"/>
+    <w:basedOn w:val="Fuentedeprrafopredeter"/>
+    <w:link w:val="Textocomentario"/>
+    <w:uiPriority w:val="99"/>
+    <w:semiHidden/>
+    <w:rPr>
+      <w:sz w:val="20"/>
+      <w:szCs w:val="20"/>
+    </w:rPr>
+  </w:style>
+  <w:style w:type="character" w:styleId="Refdecomentario">
+    <w:name w:val="annotation reference"/>
+    <w:basedOn w:val="Fuentedeprrafopredeter"/>
+    <w:uiPriority w:val="99"/>
+    <w:semiHidden/>
+    <w:unhideWhenUsed/>
+    <w:rPr>
+      <w:sz w:val="16"/>
+      <w:szCs w:val="16"/>
+    </w:rPr>
+  </w:style>
 </w:styles>
 </file>
 
